--- a/trunk/docs/Roteiros de Teste/Manter Profissional/Adicionar Profissional.docx
+++ b/trunk/docs/Roteiros de Teste/Manter Profissional/Adicionar Profissional.docx
@@ -287,49 +287,8 @@
                 <w:bCs/>
                 <w:szCs w:val="24"/>
               </w:rPr>
-              <w:t>Data Inicio :</w:t>
-            </w:r>
-          </w:p>
-          <w:p>
-            <w:pPr>
-              <w:pStyle w:val="SemEspaamento"/>
-              <w:rPr>
-                <w:rFonts w:cs="Times New Roman"/>
-                <w:szCs w:val="24"/>
-              </w:rPr>
-            </w:pPr>
-            <w:r>
-              <w:rPr>
-                <w:rFonts w:cs="Times New Roman"/>
-                <w:szCs w:val="24"/>
-              </w:rPr>
-              <w:t>02/09/2011</w:t>
-            </w:r>
-          </w:p>
-        </w:tc>
-        <w:tc>
-          <w:tcPr>
-            <w:tcW w:w="6423" w:type="dxa"/>
-            <w:tcBorders>
-              <w:left w:val="single" w:sz="2" w:space="0" w:color="000000"/>
-              <w:bottom w:val="single" w:sz="2" w:space="0" w:color="000000"/>
-            </w:tcBorders>
-            <w:shd w:val="clear" w:color="auto" w:fill="auto"/>
-            <w:tcMar>
-              <w:top w:w="55" w:type="dxa"/>
-              <w:left w:w="55" w:type="dxa"/>
-              <w:bottom w:w="55" w:type="dxa"/>
-              <w:right w:w="55" w:type="dxa"/>
-            </w:tcMar>
-          </w:tcPr>
-          <w:p>
-            <w:pPr>
-              <w:pStyle w:val="SemEspaamento"/>
-              <w:rPr>
-                <w:rFonts w:cs="Times New Roman"/>
-                <w:szCs w:val="24"/>
-              </w:rPr>
-            </w:pPr>
+              <w:t xml:space="preserve">Data </w:t>
+            </w:r>
             <w:r>
               <w:rPr>
                 <w:rFonts w:cs="Times New Roman"/>
@@ -337,7 +296,75 @@
                 <w:bCs/>
                 <w:szCs w:val="24"/>
               </w:rPr>
-              <w:t xml:space="preserve">Data Fim : </w:t>
+              <w:t>Inicio:</w:t>
+            </w:r>
+          </w:p>
+          <w:p>
+            <w:pPr>
+              <w:pStyle w:val="SemEspaamento"/>
+              <w:rPr>
+                <w:rFonts w:cs="Times New Roman"/>
+                <w:szCs w:val="24"/>
+              </w:rPr>
+            </w:pPr>
+            <w:r>
+              <w:rPr>
+                <w:rFonts w:cs="Times New Roman"/>
+                <w:szCs w:val="24"/>
+              </w:rPr>
+              <w:t>02/09/2011</w:t>
+            </w:r>
+          </w:p>
+        </w:tc>
+        <w:tc>
+          <w:tcPr>
+            <w:tcW w:w="6423" w:type="dxa"/>
+            <w:tcBorders>
+              <w:left w:val="single" w:sz="2" w:space="0" w:color="000000"/>
+              <w:bottom w:val="single" w:sz="2" w:space="0" w:color="000000"/>
+            </w:tcBorders>
+            <w:shd w:val="clear" w:color="auto" w:fill="auto"/>
+            <w:tcMar>
+              <w:top w:w="55" w:type="dxa"/>
+              <w:left w:w="55" w:type="dxa"/>
+              <w:bottom w:w="55" w:type="dxa"/>
+              <w:right w:w="55" w:type="dxa"/>
+            </w:tcMar>
+          </w:tcPr>
+          <w:p>
+            <w:pPr>
+              <w:pStyle w:val="SemEspaamento"/>
+              <w:rPr>
+                <w:rFonts w:cs="Times New Roman"/>
+                <w:szCs w:val="24"/>
+              </w:rPr>
+            </w:pPr>
+            <w:r>
+              <w:rPr>
+                <w:rFonts w:cs="Times New Roman"/>
+                <w:b/>
+                <w:bCs/>
+                <w:szCs w:val="24"/>
+              </w:rPr>
+              <w:t xml:space="preserve">Data </w:t>
+            </w:r>
+            <w:r>
+              <w:rPr>
+                <w:rFonts w:cs="Times New Roman"/>
+                <w:b/>
+                <w:bCs/>
+                <w:szCs w:val="24"/>
+              </w:rPr>
+              <w:t>Fim:</w:t>
+            </w:r>
+            <w:r>
+              <w:rPr>
+                <w:rFonts w:cs="Times New Roman"/>
+                <w:b/>
+                <w:bCs/>
+                <w:szCs w:val="24"/>
+              </w:rPr>
+              <w:t xml:space="preserve"> </w:t>
             </w:r>
           </w:p>
           <w:p>
@@ -442,7 +469,25 @@
                 <w:bCs/>
                 <w:szCs w:val="24"/>
               </w:rPr>
-              <w:t xml:space="preserve">Pré-condição : </w:t>
+              <w:t>Pré-</w:t>
+            </w:r>
+            <w:r>
+              <w:rPr>
+                <w:rFonts w:cs="Times New Roman"/>
+                <w:b/>
+                <w:bCs/>
+                <w:szCs w:val="24"/>
+              </w:rPr>
+              <w:t>condição:</w:t>
+            </w:r>
+            <w:r>
+              <w:rPr>
+                <w:rFonts w:cs="Times New Roman"/>
+                <w:b/>
+                <w:bCs/>
+                <w:szCs w:val="24"/>
+              </w:rPr>
+              <w:t xml:space="preserve"> </w:t>
             </w:r>
             <w:r>
               <w:rPr>
@@ -470,7 +515,14 @@
                 <w:rFonts w:cs="Times New Roman"/>
                 <w:szCs w:val="24"/>
               </w:rPr>
-              <w:t>devidamento autenticado no sistema</w:t>
+              <w:t>devidamente</w:t>
+            </w:r>
+            <w:r>
+              <w:rPr>
+                <w:rFonts w:cs="Times New Roman"/>
+                <w:szCs w:val="24"/>
+              </w:rPr>
+              <w:t xml:space="preserve"> autenticado no sistema</w:t>
             </w:r>
             <w:r>
               <w:rPr>
@@ -542,7 +594,15 @@
                 <w:bCs/>
                 <w:szCs w:val="24"/>
               </w:rPr>
-              <w:t xml:space="preserve">Localização : </w:t>
+              <w:t>Localização:</w:t>
+            </w:r>
+            <w:r>
+              <w:rPr>
+                <w:b/>
+                <w:bCs/>
+                <w:szCs w:val="24"/>
+              </w:rPr>
+              <w:t xml:space="preserve"> </w:t>
             </w:r>
             <w:r>
               <w:rPr>
@@ -561,7 +621,19 @@
               <w:rPr>
                 <w:szCs w:val="24"/>
               </w:rPr>
-              <w:t xml:space="preserve"> Manter Usuarios </w:t>
+              <w:t xml:space="preserve"> Manter </w:t>
+            </w:r>
+            <w:r>
+              <w:rPr>
+                <w:szCs w:val="24"/>
+              </w:rPr>
+              <w:t>Usuários</w:t>
+            </w:r>
+            <w:r>
+              <w:rPr>
+                <w:szCs w:val="24"/>
+              </w:rPr>
+              <w:t xml:space="preserve"> </w:t>
             </w:r>
             <w:r>
               <w:rPr>
@@ -1231,7 +1303,13 @@
               <w:rPr>
                 <w:rFonts w:cs="Times New Roman"/>
               </w:rPr>
-              <w:t>Funcao do Profissional</w:t>
+              <w:t>Função</w:t>
+            </w:r>
+            <w:r>
+              <w:rPr>
+                <w:rFonts w:cs="Times New Roman"/>
+              </w:rPr>
+              <w:t xml:space="preserve"> do Profissional</w:t>
             </w:r>
           </w:p>
         </w:tc>
@@ -1393,7 +1471,16 @@
               <w:pStyle w:val="SemEspaamento"/>
             </w:pPr>
             <w:r>
-              <w:t>Acessar a opcao “Manter Usuários” localizada no menu principal do sistema</w:t>
+              <w:t xml:space="preserve">Acessar a </w:t>
+            </w:r>
+            <w:r>
+              <w:t>opção</w:t>
+            </w:r>
+            <w:r>
+              <w:t xml:space="preserve"> “Manter Usuários” localizada no menu principal do sistema</w:t>
+            </w:r>
+            <w:r>
+              <w:t>.</w:t>
             </w:r>
           </w:p>
         </w:tc>
@@ -1472,6 +1559,9 @@
             <w:r>
               <w:t>Clicar no botão “Adicionar Novo Profissional”</w:t>
             </w:r>
+            <w:r>
+              <w:t>.</w:t>
+            </w:r>
           </w:p>
         </w:tc>
       </w:tr>
@@ -1549,6 +1639,9 @@
             <w:r>
               <w:t>Preencher todos os campos do cadastro do profissional</w:t>
             </w:r>
+            <w:r>
+              <w:t>.</w:t>
+            </w:r>
           </w:p>
         </w:tc>
       </w:tr>
@@ -1709,6 +1802,9 @@
             <w:r>
               <w:t>”</w:t>
             </w:r>
+            <w:r>
+              <w:t>.</w:t>
+            </w:r>
           </w:p>
         </w:tc>
       </w:tr>
@@ -1796,6 +1892,9 @@
             <w:r>
               <w:t>”</w:t>
             </w:r>
+            <w:r>
+              <w:t>.</w:t>
+            </w:r>
           </w:p>
         </w:tc>
       </w:tr>
@@ -1838,14 +1937,28 @@
                 <w:b/>
                 <w:bCs/>
               </w:rPr>
-              <w:t xml:space="preserve">  </w:t>
+              <w:t xml:space="preserve"> </w:t>
             </w:r>
             <w:r>
               <w:rPr>
                 <w:rFonts w:cs="Times New Roman"/>
                 <w:bCs/>
               </w:rPr>
-              <w:t>Deve ser cumprido todas as regras citadas acima</w:t>
+              <w:t>Devem</w:t>
+            </w:r>
+            <w:r>
+              <w:rPr>
+                <w:rFonts w:cs="Times New Roman"/>
+                <w:bCs/>
+              </w:rPr>
+              <w:t xml:space="preserve"> ser </w:t>
+            </w:r>
+            <w:r>
+              <w:rPr>
+                <w:rFonts w:cs="Times New Roman"/>
+                <w:bCs/>
+              </w:rPr>
+              <w:t>cumpridas todas as regras citadas acima</w:t>
             </w:r>
           </w:p>
         </w:tc>
